--- a/非功能需求.docx
+++ b/非功能需求.docx
@@ -3,297 +3,8 @@
 <w:document xmlns:wpc="http://schemas.microsoft.com/office/word/2010/wordprocessingCanvas" xmlns:cx="http://schemas.microsoft.com/office/drawing/2014/chartex" xmlns:mc="http://schemas.openxmlformats.org/markup-compatibility/2006" xmlns:o="urn:schemas-microsoft-com:office:office" xmlns:r="http://schemas.openxmlformats.org/officeDocument/2006/relationships" xmlns:m="http://schemas.openxmlformats.org/officeDocument/2006/math" xmlns:v="urn:schemas-microsoft-com:vml" xmlns:wp14="http://schemas.microsoft.com/office/word/2010/wordprocessingDrawing" xmlns:wp="http://schemas.openxmlformats.org/drawingml/2006/wordprocessingDrawing" xmlns:w10="urn:schemas-microsoft-com:office:word" xmlns:w="http://schemas.openxmlformats.org/wordprocessingml/2006/main" xmlns:w14="http://schemas.microsoft.com/office/word/2010/wordml" xmlns:w15="http://schemas.microsoft.com/office/word/2012/wordml" xmlns:w16se="http://schemas.microsoft.com/office/word/2015/wordml/symex" xmlns:wpg="http://schemas.microsoft.com/office/word/2010/wordprocessingGroup" xmlns:wpi="http://schemas.microsoft.com/office/word/2010/wordprocessingInk" xmlns:wne="http://schemas.microsoft.com/office/word/2006/wordml" xmlns:wps="http://schemas.microsoft.com/office/word/2010/wordprocessingShape" mc:Ignorable="w14 w15 w16se wp14">
   <w:body>
     <w:p>
-      <w:r>
-        <w:rPr>
-          <w:rFonts w:hint="eastAsia"/>
-        </w:rPr>
-        <w:t>功能：</w:t>
-      </w:r>
-    </w:p>
-    <w:p>
-      <w:r>
-        <w:rPr>
-          <w:rFonts w:hint="eastAsia"/>
-        </w:rPr>
-        <w:t>展示活动列表</w:t>
-      </w:r>
-    </w:p>
-    <w:p>
-      <w:r>
-        <w:rPr>
-          <w:rFonts w:hint="eastAsia"/>
-        </w:rPr>
-        <w:t>兴趣分类、社团分类、院系分类、地点分类</w:t>
-      </w:r>
-    </w:p>
-    <w:p>
-      <w:r>
-        <w:rPr>
-          <w:rFonts w:hint="eastAsia"/>
-        </w:rPr>
-        <w:t>排序：热门活动（标记数目）、时间</w:t>
-      </w:r>
-      <w:r>
-        <w:rPr>
-          <w:rFonts w:hint="eastAsia"/>
-        </w:rPr>
-        <w:t>、地点</w:t>
-      </w:r>
-    </w:p>
-    <w:p>
-      <w:r>
-        <w:rPr>
-          <w:rFonts w:hint="eastAsia"/>
-        </w:rPr>
-        <w:t>用户自己设置兴趣标签</w:t>
-      </w:r>
-    </w:p>
-    <w:p>
-      <w:r>
-        <w:rPr>
-          <w:rFonts w:hint="eastAsia"/>
-        </w:rPr>
-        <w:t>推荐活动</w:t>
-      </w:r>
-    </w:p>
-    <w:p>
-      <w:r>
-        <w:rPr>
-          <w:rFonts w:hint="eastAsia"/>
-        </w:rPr>
-        <w:t>标记活动</w:t>
-      </w:r>
-    </w:p>
-    <w:p>
-      <w:r>
-        <w:rPr>
-          <w:rFonts w:hint="eastAsia"/>
-        </w:rPr>
-        <w:t>提醒参加，可以设置提醒时间（也可提醒活动变更信息）</w:t>
-      </w:r>
-    </w:p>
-    <w:p>
-      <w:r>
-        <w:rPr>
-          <w:rFonts w:hint="eastAsia"/>
-        </w:rPr>
-        <w:t>查看标记活动</w:t>
-      </w:r>
-    </w:p>
-    <w:p>
-      <w:r>
-        <w:rPr>
-          <w:rFonts w:hint="eastAsia"/>
-        </w:rPr>
-        <w:t>搜索</w:t>
-      </w:r>
-    </w:p>
-    <w:p>
-      <w:r>
-        <w:rPr>
-          <w:rFonts w:hint="eastAsia"/>
-        </w:rPr>
-        <w:t>变更信息提醒</w:t>
-      </w:r>
-    </w:p>
-    <w:p>
-      <w:r>
-        <w:rPr>
-          <w:rFonts w:hint="eastAsia"/>
-        </w:rPr>
-        <w:t>过期活动保留一周</w:t>
-      </w:r>
-    </w:p>
-    <w:p>
-      <w:r>
-        <w:rPr>
-          <w:rFonts w:hint="eastAsia"/>
-        </w:rPr>
-        <w:t>举报活动</w:t>
-      </w:r>
-    </w:p>
-    <w:p>
-      <w:r>
-        <w:rPr>
-          <w:rFonts w:hint="eastAsia"/>
-        </w:rPr>
-        <w:t>管理员有权</w:t>
-      </w:r>
-      <w:r>
-        <w:rPr>
-          <w:rFonts w:hint="eastAsia"/>
-        </w:rPr>
-        <w:t>查看被举报的活动，</w:t>
-      </w:r>
-      <w:r>
-        <w:rPr>
-          <w:rFonts w:hint="eastAsia"/>
-        </w:rPr>
-        <w:t>删除</w:t>
-      </w:r>
-      <w:r>
-        <w:rPr>
-          <w:rFonts w:hint="eastAsia"/>
-        </w:rPr>
-        <w:t>活动</w:t>
-      </w:r>
-    </w:p>
-    <w:p>
-      <w:r>
-        <w:rPr>
-          <w:rFonts w:hint="eastAsia"/>
-        </w:rPr>
-        <w:t>查看活动的标记人数</w:t>
-      </w:r>
-    </w:p>
-    <w:p>
-      <w:r>
-        <w:rPr>
-          <w:rFonts w:hint="eastAsia"/>
-        </w:rPr>
-        <w:t>设置个人信息：重置兴趣标签 （修改头像、用户名、密码）</w:t>
-      </w:r>
-    </w:p>
-    <w:p>
-      <w:pPr>
-        <w:rPr>
-          <w:rFonts w:hint="eastAsia"/>
-        </w:rPr>
-      </w:pPr>
-    </w:p>
-    <w:p/>
-    <w:p>
-      <w:r>
-        <w:rPr>
-          <w:rFonts w:hint="eastAsia"/>
-        </w:rPr>
-        <w:t>发布者：</w:t>
-      </w:r>
-    </w:p>
-    <w:p>
-      <w:r>
-        <w:rPr>
-          <w:rFonts w:hint="eastAsia"/>
-        </w:rPr>
-        <w:t>在网页端进行发布</w:t>
-      </w:r>
-    </w:p>
-    <w:p>
-      <w:r>
-        <w:rPr>
-          <w:rFonts w:hint="eastAsia"/>
-        </w:rPr>
-        <w:t>活动的发布、修改与删除</w:t>
-      </w:r>
-    </w:p>
-    <w:p>
-      <w:r>
-        <w:rPr>
-          <w:rFonts w:hint="eastAsia"/>
-        </w:rPr>
-        <w:t>创建素材，使用素材</w:t>
-      </w:r>
-    </w:p>
-    <w:p>
-      <w:r>
-        <w:rPr>
-          <w:rFonts w:hint="eastAsia"/>
-        </w:rPr>
-        <w:t>设置活动标签</w:t>
-      </w:r>
-    </w:p>
-    <w:p>
-      <w:pPr>
-        <w:rPr>
-          <w:rFonts w:hint="eastAsia"/>
-        </w:rPr>
-      </w:pPr>
-      <w:r>
-        <w:rPr>
-          <w:rFonts w:hint="eastAsia"/>
-        </w:rPr>
-        <w:t>设置活动地点和时间</w:t>
-      </w:r>
-    </w:p>
-    <w:p>
-      <w:r>
-        <w:rPr>
-          <w:rFonts w:hint="eastAsia"/>
-        </w:rPr>
-        <w:t>查看自己的已发布活动</w:t>
-      </w:r>
-    </w:p>
-    <w:p>
-      <w:r>
-        <w:rPr>
-          <w:rFonts w:hint="eastAsia"/>
-        </w:rPr>
-        <w:t>查看所发布活动的标记人数</w:t>
-      </w:r>
-    </w:p>
-    <w:p/>
-    <w:p>
-      <w:r>
-        <w:rPr>
-          <w:rFonts w:hint="eastAsia"/>
-        </w:rPr>
-        <w:t>苹果：清除缓存</w:t>
-      </w:r>
-    </w:p>
-    <w:p/>
-    <w:p>
-      <w:r>
-        <w:rPr>
-          <w:rFonts w:hint="eastAsia"/>
-        </w:rPr>
-        <w:t>非功能：</w:t>
-      </w:r>
-    </w:p>
-    <w:p>
-      <w:r>
-        <w:rPr>
-          <w:rFonts w:hint="eastAsia"/>
-        </w:rPr>
-        <w:t>针对南大学生、社团</w:t>
-      </w:r>
-    </w:p>
-    <w:p>
-      <w:r>
-        <w:rPr>
-          <w:rFonts w:hint="eastAsia"/>
-        </w:rPr>
-        <w:t>活动发布在网页端完成</w:t>
-      </w:r>
-    </w:p>
-    <w:p>
-      <w:r>
-        <w:rPr>
-          <w:rFonts w:hint="eastAsia"/>
-        </w:rPr>
-        <w:t>手机app</w:t>
-      </w:r>
-    </w:p>
-    <w:p>
-      <w:pPr>
-        <w:rPr>
-          <w:rFonts w:hint="eastAsia"/>
-        </w:rPr>
-      </w:pPr>
-      <w:r>
-        <w:rPr>
-          <w:rFonts w:hint="eastAsia"/>
-        </w:rPr>
-        <w:t>发布者验证线下进行</w:t>
-      </w:r>
-    </w:p>
-    <w:p>
-      <w:pPr>
-        <w:rPr>
-          <w:rFonts w:hint="eastAsia"/>
-        </w:rPr>
-      </w:pPr>
-    </w:p>
-    <w:p>
+      <w:bookmarkStart w:id="0" w:name="_GoBack"/>
+      <w:bookmarkEnd w:id="0"/>
       <w:r>
         <w:rPr>
           <w:rFonts w:hint="eastAsia"/>
@@ -341,7 +52,6 @@
               <w:pStyle w:val="a3"/>
               <w:ind w:firstLineChars="0" w:firstLine="0"/>
               <w:rPr>
-                <w:rFonts w:hint="eastAsia"/>
                 <w:color w:val="auto"/>
               </w:rPr>
             </w:pPr>
@@ -364,7 +74,6 @@
               <w:ind w:firstLineChars="0" w:firstLine="0"/>
               <w:cnfStyle w:val="100000000000" w:firstRow="1" w:lastRow="0" w:firstColumn="0" w:lastColumn="0" w:oddVBand="0" w:evenVBand="0" w:oddHBand="0" w:evenHBand="0" w:firstRowFirstColumn="0" w:firstRowLastColumn="0" w:lastRowFirstColumn="0" w:lastRowLastColumn="0"/>
               <w:rPr>
-                <w:rFonts w:hint="eastAsia"/>
                 <w:color w:val="auto"/>
               </w:rPr>
             </w:pPr>
@@ -392,7 +101,6 @@
               <w:pStyle w:val="a3"/>
               <w:ind w:firstLineChars="0" w:firstLine="0"/>
               <w:rPr>
-                <w:rFonts w:hint="eastAsia"/>
                 <w:color w:val="auto"/>
               </w:rPr>
             </w:pPr>
@@ -421,7 +129,6 @@
               <w:ind w:firstLineChars="0" w:firstLine="0"/>
               <w:cnfStyle w:val="000000100000" w:firstRow="0" w:lastRow="0" w:firstColumn="0" w:lastColumn="0" w:oddVBand="0" w:evenVBand="0" w:oddHBand="1" w:evenHBand="0" w:firstRowFirstColumn="0" w:firstRowLastColumn="0" w:lastRowFirstColumn="0" w:lastRowLastColumn="0"/>
               <w:rPr>
-                <w:rFonts w:hint="eastAsia"/>
                 <w:color w:val="auto"/>
               </w:rPr>
             </w:pPr>
@@ -453,7 +160,6 @@
               <w:pStyle w:val="a3"/>
               <w:ind w:firstLineChars="0" w:firstLine="0"/>
               <w:rPr>
-                <w:rFonts w:hint="eastAsia"/>
                 <w:color w:val="auto"/>
               </w:rPr>
             </w:pPr>
@@ -482,7 +188,6 @@
               <w:ind w:firstLineChars="0" w:firstLine="0"/>
               <w:cnfStyle w:val="000000000000" w:firstRow="0" w:lastRow="0" w:firstColumn="0" w:lastColumn="0" w:oddVBand="0" w:evenVBand="0" w:oddHBand="0" w:evenHBand="0" w:firstRowFirstColumn="0" w:firstRowLastColumn="0" w:lastRowFirstColumn="0" w:lastRowLastColumn="0"/>
               <w:rPr>
-                <w:rFonts w:hint="eastAsia"/>
                 <w:color w:val="auto"/>
               </w:rPr>
             </w:pPr>
@@ -510,7 +215,6 @@
               <w:pStyle w:val="a3"/>
               <w:ind w:firstLineChars="0" w:firstLine="0"/>
               <w:rPr>
-                <w:rFonts w:hint="eastAsia"/>
                 <w:color w:val="auto"/>
               </w:rPr>
             </w:pPr>
@@ -539,7 +243,6 @@
               <w:ind w:firstLineChars="0" w:firstLine="0"/>
               <w:cnfStyle w:val="000000100000" w:firstRow="0" w:lastRow="0" w:firstColumn="0" w:lastColumn="0" w:oddVBand="0" w:evenVBand="0" w:oddHBand="1" w:evenHBand="0" w:firstRowFirstColumn="0" w:firstRowLastColumn="0" w:lastRowFirstColumn="0" w:lastRowLastColumn="0"/>
               <w:rPr>
-                <w:rFonts w:hint="eastAsia"/>
                 <w:color w:val="auto"/>
               </w:rPr>
             </w:pPr>
@@ -564,7 +267,6 @@
               <w:pStyle w:val="a3"/>
               <w:ind w:firstLineChars="0" w:firstLine="0"/>
               <w:rPr>
-                <w:rFonts w:hint="eastAsia"/>
                 <w:color w:val="auto"/>
               </w:rPr>
             </w:pPr>
@@ -593,7 +295,6 @@
               <w:ind w:firstLineChars="0" w:firstLine="0"/>
               <w:cnfStyle w:val="000000000000" w:firstRow="0" w:lastRow="0" w:firstColumn="0" w:lastColumn="0" w:oddVBand="0" w:evenVBand="0" w:oddHBand="0" w:evenHBand="0" w:firstRowFirstColumn="0" w:firstRowLastColumn="0" w:lastRowFirstColumn="0" w:lastRowLastColumn="0"/>
               <w:rPr>
-                <w:rFonts w:hint="eastAsia"/>
                 <w:color w:val="auto"/>
               </w:rPr>
             </w:pPr>
@@ -621,7 +322,6 @@
               <w:pStyle w:val="a3"/>
               <w:ind w:firstLineChars="0" w:firstLine="0"/>
               <w:rPr>
-                <w:rFonts w:hint="eastAsia"/>
                 <w:color w:val="auto"/>
               </w:rPr>
             </w:pPr>
@@ -650,49 +350,38 @@
               <w:ind w:firstLineChars="0" w:firstLine="0"/>
               <w:cnfStyle w:val="000000100000" w:firstRow="0" w:lastRow="0" w:firstColumn="0" w:lastColumn="0" w:oddVBand="0" w:evenVBand="0" w:oddHBand="1" w:evenHBand="0" w:firstRowFirstColumn="0" w:firstRowLastColumn="0" w:lastRowFirstColumn="0" w:lastRowLastColumn="0"/>
               <w:rPr>
-                <w:rFonts w:hint="eastAsia"/>
-                <w:color w:val="auto"/>
-              </w:rPr>
-            </w:pPr>
-            <w:r>
-              <w:rPr>
-                <w:rFonts w:hint="eastAsia"/>
-                <w:color w:val="auto"/>
-              </w:rPr>
-              <w:t>发布者发布活动后，系统必须在10s内更新</w:t>
-            </w:r>
-            <w:r>
-              <w:rPr>
-                <w:rFonts w:hint="eastAsia"/>
-                <w:color w:val="auto"/>
-              </w:rPr>
-              <w:lastRenderedPageBreak/>
-              <w:t>对应活动信息</w:t>
-            </w:r>
-          </w:p>
-        </w:tc>
-      </w:tr>
-      <w:tr>
-        <w:tc>
-          <w:tcPr>
-            <w:cnfStyle w:val="001000000000" w:firstRow="0" w:lastRow="0" w:firstColumn="1" w:lastColumn="0" w:oddVBand="0" w:evenVBand="0" w:oddHBand="0" w:evenHBand="0" w:firstRowFirstColumn="0" w:firstRowLastColumn="0" w:lastRowFirstColumn="0" w:lastRowLastColumn="0"/>
-            <w:tcW w:w="4148" w:type="dxa"/>
-          </w:tcPr>
-          <w:p>
-            <w:pPr>
-              <w:pStyle w:val="a3"/>
-              <w:ind w:firstLineChars="0" w:firstLine="0"/>
-              <w:rPr>
-                <w:rFonts w:hint="eastAsia"/>
-                <w:color w:val="auto"/>
-              </w:rPr>
-            </w:pPr>
-            <w:r>
-              <w:rPr>
-                <w:rFonts w:hint="eastAsia"/>
-                <w:color w:val="auto"/>
-              </w:rPr>
-              <w:lastRenderedPageBreak/>
+                <w:color w:val="auto"/>
+              </w:rPr>
+            </w:pPr>
+            <w:r>
+              <w:rPr>
+                <w:rFonts w:hint="eastAsia"/>
+                <w:color w:val="auto"/>
+              </w:rPr>
+              <w:t>发布者发布活动后，系统必须在10s内更新对应活动信息</w:t>
+            </w:r>
+          </w:p>
+        </w:tc>
+      </w:tr>
+      <w:tr>
+        <w:tc>
+          <w:tcPr>
+            <w:cnfStyle w:val="001000000000" w:firstRow="0" w:lastRow="0" w:firstColumn="1" w:lastColumn="0" w:oddVBand="0" w:evenVBand="0" w:oddHBand="0" w:evenHBand="0" w:firstRowFirstColumn="0" w:firstRowLastColumn="0" w:lastRowFirstColumn="0" w:lastRowLastColumn="0"/>
+            <w:tcW w:w="4148" w:type="dxa"/>
+          </w:tcPr>
+          <w:p>
+            <w:pPr>
+              <w:pStyle w:val="a3"/>
+              <w:ind w:firstLineChars="0" w:firstLine="0"/>
+              <w:rPr>
+                <w:color w:val="auto"/>
+              </w:rPr>
+            </w:pPr>
+            <w:r>
+              <w:rPr>
+                <w:rFonts w:hint="eastAsia"/>
+                <w:color w:val="auto"/>
+              </w:rPr>
               <w:t>NFR</w:t>
             </w:r>
             <w:r>
@@ -713,7 +402,6 @@
               <w:ind w:firstLineChars="0" w:firstLine="0"/>
               <w:cnfStyle w:val="000000000000" w:firstRow="0" w:lastRow="0" w:firstColumn="0" w:lastColumn="0" w:oddVBand="0" w:evenVBand="0" w:oddHBand="0" w:evenHBand="0" w:firstRowFirstColumn="0" w:firstRowLastColumn="0" w:lastRowFirstColumn="0" w:lastRowLastColumn="0"/>
               <w:rPr>
-                <w:rFonts w:hint="eastAsia"/>
                 <w:color w:val="auto"/>
               </w:rPr>
             </w:pPr>
@@ -741,7 +429,6 @@
               <w:pStyle w:val="a3"/>
               <w:ind w:firstLineChars="0" w:firstLine="0"/>
               <w:rPr>
-                <w:rFonts w:hint="eastAsia"/>
                 <w:color w:val="auto"/>
               </w:rPr>
             </w:pPr>
@@ -770,7 +457,6 @@
               <w:ind w:firstLineChars="0" w:firstLine="0"/>
               <w:cnfStyle w:val="000000100000" w:firstRow="0" w:lastRow="0" w:firstColumn="0" w:lastColumn="0" w:oddVBand="0" w:evenVBand="0" w:oddHBand="1" w:evenHBand="0" w:firstRowFirstColumn="0" w:firstRowLastColumn="0" w:lastRowFirstColumn="0" w:lastRowLastColumn="0"/>
               <w:rPr>
-                <w:rFonts w:hint="eastAsia"/>
                 <w:color w:val="auto"/>
               </w:rPr>
             </w:pPr>
@@ -780,6 +466,60 @@
                 <w:color w:val="auto"/>
               </w:rPr>
               <w:t>用户举报活动之后，管理员可以在5s内收到举报消息</w:t>
+            </w:r>
+          </w:p>
+        </w:tc>
+      </w:tr>
+      <w:tr>
+        <w:tc>
+          <w:tcPr>
+            <w:cnfStyle w:val="001000000000" w:firstRow="0" w:lastRow="0" w:firstColumn="1" w:lastColumn="0" w:oddVBand="0" w:evenVBand="0" w:oddHBand="0" w:evenHBand="0" w:firstRowFirstColumn="0" w:firstRowLastColumn="0" w:lastRowFirstColumn="0" w:lastRowLastColumn="0"/>
+            <w:tcW w:w="4148" w:type="dxa"/>
+          </w:tcPr>
+          <w:p>
+            <w:pPr>
+              <w:pStyle w:val="a3"/>
+              <w:ind w:firstLineChars="0" w:firstLine="0"/>
+              <w:rPr>
+                <w:rFonts w:hint="eastAsia"/>
+                <w:color w:val="auto"/>
+              </w:rPr>
+            </w:pPr>
+            <w:r>
+              <w:rPr>
+                <w:rFonts w:hint="eastAsia"/>
+                <w:color w:val="auto"/>
+              </w:rPr>
+              <w:t>NFR</w:t>
+            </w:r>
+            <w:r>
+              <w:rPr>
+                <w:color w:val="auto"/>
+              </w:rPr>
+              <w:t>8</w:t>
+            </w:r>
+          </w:p>
+        </w:tc>
+        <w:tc>
+          <w:tcPr>
+            <w:tcW w:w="4148" w:type="dxa"/>
+          </w:tcPr>
+          <w:p>
+            <w:pPr>
+              <w:pStyle w:val="a3"/>
+              <w:ind w:firstLineChars="0" w:firstLine="0"/>
+              <w:cnfStyle w:val="000000000000" w:firstRow="0" w:lastRow="0" w:firstColumn="0" w:lastColumn="0" w:oddVBand="0" w:evenVBand="0" w:oddHBand="0" w:evenHBand="0" w:firstRowFirstColumn="0" w:firstRowLastColumn="0" w:lastRowFirstColumn="0" w:lastRowLastColumn="0"/>
+              <w:rPr>
+                <w:rFonts w:hint="eastAsia"/>
+                <w:color w:val="auto"/>
+              </w:rPr>
+            </w:pPr>
+            <w:r>
+              <w:rPr>
+                <w:rFonts w:hint="eastAsia"/>
+                <w:color w:val="auto"/>
+              </w:rPr>
+              <w:t>管理员删除活动后，系统要在1m之内通知活动发布者</w:t>
             </w:r>
           </w:p>
         </w:tc>
@@ -787,11 +527,6 @@
     </w:tbl>
     <w:p/>
     <w:p>
-      <w:pPr>
-        <w:rPr>
-          <w:rFonts w:hint="eastAsia"/>
-        </w:rPr>
-      </w:pPr>
       <w:r>
         <w:rPr>
           <w:rFonts w:hint="eastAsia"/>
@@ -823,7 +558,6 @@
               <w:pStyle w:val="a3"/>
               <w:ind w:firstLineChars="0" w:firstLine="0"/>
               <w:rPr>
-                <w:rFonts w:hint="eastAsia"/>
                 <w:color w:val="auto"/>
               </w:rPr>
             </w:pPr>
@@ -846,7 +580,6 @@
               <w:ind w:firstLineChars="0" w:firstLine="0"/>
               <w:cnfStyle w:val="100000000000" w:firstRow="1" w:lastRow="0" w:firstColumn="0" w:lastColumn="0" w:oddVBand="0" w:evenVBand="0" w:oddHBand="0" w:evenHBand="0" w:firstRowFirstColumn="0" w:firstRowLastColumn="0" w:lastRowFirstColumn="0" w:lastRowLastColumn="0"/>
               <w:rPr>
-                <w:rFonts w:hint="eastAsia"/>
                 <w:color w:val="auto"/>
               </w:rPr>
             </w:pPr>
@@ -874,7 +607,6 @@
               <w:pStyle w:val="a3"/>
               <w:ind w:firstLineChars="0" w:firstLine="0"/>
               <w:rPr>
-                <w:rFonts w:hint="eastAsia"/>
                 <w:color w:val="auto"/>
               </w:rPr>
             </w:pPr>
@@ -889,7 +621,7 @@
               <w:rPr>
                 <w:color w:val="auto"/>
               </w:rPr>
-              <w:t>8</w:t>
+              <w:t>9</w:t>
             </w:r>
           </w:p>
         </w:tc>
@@ -903,7 +635,6 @@
               <w:ind w:firstLineChars="0" w:firstLine="0"/>
               <w:cnfStyle w:val="000000100000" w:firstRow="0" w:lastRow="0" w:firstColumn="0" w:lastColumn="0" w:oddVBand="0" w:evenVBand="0" w:oddHBand="1" w:evenHBand="0" w:firstRowFirstColumn="0" w:firstRowLastColumn="0" w:lastRowFirstColumn="0" w:lastRowLastColumn="0"/>
               <w:rPr>
-                <w:rFonts w:hint="eastAsia"/>
                 <w:color w:val="auto"/>
               </w:rPr>
             </w:pPr>
@@ -942,7 +673,6 @@
               <w:pStyle w:val="a3"/>
               <w:ind w:firstLineChars="0" w:firstLine="0"/>
               <w:rPr>
-                <w:rFonts w:hint="eastAsia"/>
                 <w:color w:val="auto"/>
               </w:rPr>
             </w:pPr>
@@ -957,7 +687,7 @@
               <w:rPr>
                 <w:color w:val="auto"/>
               </w:rPr>
-              <w:t>9</w:t>
+              <w:t>10</w:t>
             </w:r>
           </w:p>
         </w:tc>
@@ -971,7 +701,6 @@
               <w:ind w:firstLineChars="0" w:firstLine="0"/>
               <w:cnfStyle w:val="000000000000" w:firstRow="0" w:lastRow="0" w:firstColumn="0" w:lastColumn="0" w:oddVBand="0" w:evenVBand="0" w:oddHBand="0" w:evenHBand="0" w:firstRowFirstColumn="0" w:firstRowLastColumn="0" w:lastRowFirstColumn="0" w:lastRowLastColumn="0"/>
               <w:rPr>
-                <w:rFonts w:hint="eastAsia"/>
                 <w:color w:val="auto"/>
               </w:rPr>
             </w:pPr>
@@ -999,7 +728,6 @@
               <w:pStyle w:val="a3"/>
               <w:ind w:firstLineChars="0" w:firstLine="0"/>
               <w:rPr>
-                <w:rFonts w:hint="eastAsia"/>
                 <w:color w:val="auto"/>
               </w:rPr>
             </w:pPr>
@@ -1014,7 +742,7 @@
               <w:rPr>
                 <w:color w:val="auto"/>
               </w:rPr>
-              <w:t>10</w:t>
+              <w:t>11</w:t>
             </w:r>
           </w:p>
         </w:tc>
@@ -1028,7 +756,6 @@
               <w:ind w:firstLineChars="0" w:firstLine="0"/>
               <w:cnfStyle w:val="000000100000" w:firstRow="0" w:lastRow="0" w:firstColumn="0" w:lastColumn="0" w:oddVBand="0" w:evenVBand="0" w:oddHBand="1" w:evenHBand="0" w:firstRowFirstColumn="0" w:firstRowLastColumn="0" w:lastRowFirstColumn="0" w:lastRowLastColumn="0"/>
               <w:rPr>
-                <w:rFonts w:hint="eastAsia"/>
                 <w:color w:val="auto"/>
               </w:rPr>
             </w:pPr>
@@ -1053,7 +780,6 @@
               <w:pStyle w:val="a3"/>
               <w:ind w:firstLineChars="0" w:firstLine="0"/>
               <w:rPr>
-                <w:rFonts w:hint="eastAsia"/>
                 <w:color w:val="auto"/>
               </w:rPr>
             </w:pPr>
@@ -1068,7 +794,7 @@
               <w:rPr>
                 <w:color w:val="auto"/>
               </w:rPr>
-              <w:t>11</w:t>
+              <w:t>12</w:t>
             </w:r>
           </w:p>
         </w:tc>
@@ -1082,7 +808,6 @@
               <w:ind w:firstLineChars="0" w:firstLine="0"/>
               <w:cnfStyle w:val="000000000000" w:firstRow="0" w:lastRow="0" w:firstColumn="0" w:lastColumn="0" w:oddVBand="0" w:evenVBand="0" w:oddHBand="0" w:evenHBand="0" w:firstRowFirstColumn="0" w:firstRowLastColumn="0" w:lastRowFirstColumn="0" w:lastRowLastColumn="0"/>
               <w:rPr>
-                <w:rFonts w:hint="eastAsia"/>
                 <w:color w:val="auto"/>
               </w:rPr>
             </w:pPr>
@@ -1117,7 +842,6 @@
               <w:pStyle w:val="a3"/>
               <w:ind w:firstLineChars="0" w:firstLine="0"/>
               <w:rPr>
-                <w:rFonts w:hint="eastAsia"/>
                 <w:color w:val="auto"/>
               </w:rPr>
             </w:pPr>
@@ -1132,7 +856,7 @@
               <w:rPr>
                 <w:color w:val="auto"/>
               </w:rPr>
-              <w:t>12</w:t>
+              <w:t>13</w:t>
             </w:r>
           </w:p>
         </w:tc>
@@ -1146,41 +870,30 @@
               <w:ind w:firstLineChars="0" w:firstLine="0"/>
               <w:cnfStyle w:val="000000100000" w:firstRow="0" w:lastRow="0" w:firstColumn="0" w:lastColumn="0" w:oddVBand="0" w:evenVBand="0" w:oddHBand="1" w:evenHBand="0" w:firstRowFirstColumn="0" w:firstRowLastColumn="0" w:lastRowFirstColumn="0" w:lastRowLastColumn="0"/>
               <w:rPr>
-                <w:rFonts w:hint="eastAsia"/>
-                <w:color w:val="auto"/>
-              </w:rPr>
-            </w:pPr>
-            <w:r>
-              <w:rPr>
-                <w:rFonts w:hint="eastAsia"/>
-                <w:color w:val="auto"/>
-              </w:rPr>
-              <w:t>系统以app形式发布，</w:t>
-            </w:r>
-            <w:proofErr w:type="gramStart"/>
-            <w:r>
-              <w:rPr>
-                <w:rFonts w:hint="eastAsia"/>
-                <w:color w:val="auto"/>
-              </w:rPr>
-              <w:t>兼容安卓苹果</w:t>
-            </w:r>
-            <w:proofErr w:type="gramEnd"/>
-          </w:p>
-        </w:tc>
-      </w:tr>
-      <w:tr>
-        <w:tc>
-          <w:tcPr>
-            <w:cnfStyle w:val="001000000000" w:firstRow="0" w:lastRow="0" w:firstColumn="1" w:lastColumn="0" w:oddVBand="0" w:evenVBand="0" w:oddHBand="0" w:evenHBand="0" w:firstRowFirstColumn="0" w:firstRowLastColumn="0" w:lastRowFirstColumn="0" w:lastRowLastColumn="0"/>
-            <w:tcW w:w="4148" w:type="dxa"/>
-          </w:tcPr>
-          <w:p>
-            <w:pPr>
-              <w:pStyle w:val="a3"/>
-              <w:ind w:firstLineChars="0" w:firstLine="0"/>
-              <w:rPr>
-                <w:rFonts w:hint="eastAsia"/>
+                <w:color w:val="auto"/>
+              </w:rPr>
+            </w:pPr>
+            <w:r>
+              <w:rPr>
+                <w:rFonts w:hint="eastAsia"/>
+                <w:color w:val="auto"/>
+              </w:rPr>
+              <w:t>系统以app形式发布，兼容安卓苹果</w:t>
+            </w:r>
+          </w:p>
+        </w:tc>
+      </w:tr>
+      <w:tr>
+        <w:tc>
+          <w:tcPr>
+            <w:cnfStyle w:val="001000000000" w:firstRow="0" w:lastRow="0" w:firstColumn="1" w:lastColumn="0" w:oddVBand="0" w:evenVBand="0" w:oddHBand="0" w:evenHBand="0" w:firstRowFirstColumn="0" w:firstRowLastColumn="0" w:lastRowFirstColumn="0" w:lastRowLastColumn="0"/>
+            <w:tcW w:w="4148" w:type="dxa"/>
+          </w:tcPr>
+          <w:p>
+            <w:pPr>
+              <w:pStyle w:val="a3"/>
+              <w:ind w:firstLineChars="0" w:firstLine="0"/>
+              <w:rPr>
                 <w:color w:val="auto"/>
               </w:rPr>
             </w:pPr>
@@ -1195,7 +908,7 @@
               <w:rPr>
                 <w:color w:val="auto"/>
               </w:rPr>
-              <w:t>13</w:t>
+              <w:t>14</w:t>
             </w:r>
           </w:p>
         </w:tc>
@@ -1209,7 +922,6 @@
               <w:ind w:firstLineChars="0" w:firstLine="0"/>
               <w:cnfStyle w:val="000000000000" w:firstRow="0" w:lastRow="0" w:firstColumn="0" w:lastColumn="0" w:oddVBand="0" w:evenVBand="0" w:oddHBand="0" w:evenHBand="0" w:firstRowFirstColumn="0" w:firstRowLastColumn="0" w:lastRowFirstColumn="0" w:lastRowLastColumn="0"/>
               <w:rPr>
-                <w:rFonts w:hint="eastAsia"/>
                 <w:color w:val="auto"/>
               </w:rPr>
             </w:pPr>
@@ -1237,7 +949,6 @@
               <w:pStyle w:val="a3"/>
               <w:ind w:firstLineChars="0" w:firstLine="0"/>
               <w:rPr>
-                <w:rFonts w:hint="eastAsia"/>
                 <w:color w:val="auto"/>
               </w:rPr>
             </w:pPr>
@@ -1252,7 +963,7 @@
               <w:rPr>
                 <w:color w:val="auto"/>
               </w:rPr>
-              <w:t>14</w:t>
+              <w:t>15</w:t>
             </w:r>
           </w:p>
         </w:tc>
@@ -1266,7 +977,6 @@
               <w:ind w:firstLineChars="0" w:firstLine="0"/>
               <w:cnfStyle w:val="000000100000" w:firstRow="0" w:lastRow="0" w:firstColumn="0" w:lastColumn="0" w:oddVBand="0" w:evenVBand="0" w:oddHBand="1" w:evenHBand="0" w:firstRowFirstColumn="0" w:firstRowLastColumn="0" w:lastRowFirstColumn="0" w:lastRowLastColumn="0"/>
               <w:rPr>
-                <w:rFonts w:hint="eastAsia"/>
                 <w:color w:val="auto"/>
               </w:rPr>
             </w:pPr>
@@ -1291,7 +1001,6 @@
               <w:pStyle w:val="a3"/>
               <w:ind w:firstLineChars="0" w:firstLine="0"/>
               <w:rPr>
-                <w:rFonts w:hint="eastAsia"/>
                 <w:color w:val="auto"/>
               </w:rPr>
             </w:pPr>
@@ -1306,7 +1015,7 @@
               <w:rPr>
                 <w:color w:val="auto"/>
               </w:rPr>
-              <w:t>15</w:t>
+              <w:t>16</w:t>
             </w:r>
           </w:p>
         </w:tc>
@@ -1320,7 +1029,6 @@
               <w:ind w:firstLineChars="0" w:firstLine="0"/>
               <w:cnfStyle w:val="000000000000" w:firstRow="0" w:lastRow="0" w:firstColumn="0" w:lastColumn="0" w:oddVBand="0" w:evenVBand="0" w:oddHBand="0" w:evenHBand="0" w:firstRowFirstColumn="0" w:firstRowLastColumn="0" w:lastRowFirstColumn="0" w:lastRowLastColumn="0"/>
               <w:rPr>
-                <w:rFonts w:hint="eastAsia"/>
                 <w:color w:val="auto"/>
               </w:rPr>
             </w:pPr>
@@ -1348,7 +1056,6 @@
               <w:pStyle w:val="a3"/>
               <w:ind w:firstLineChars="0" w:firstLine="0"/>
               <w:rPr>
-                <w:rFonts w:hint="eastAsia"/>
                 <w:color w:val="auto"/>
               </w:rPr>
             </w:pPr>
@@ -1363,7 +1070,7 @@
               <w:rPr>
                 <w:color w:val="auto"/>
               </w:rPr>
-              <w:t>16</w:t>
+              <w:t>17</w:t>
             </w:r>
           </w:p>
         </w:tc>
@@ -1377,7 +1084,6 @@
               <w:ind w:firstLineChars="0" w:firstLine="0"/>
               <w:cnfStyle w:val="000000100000" w:firstRow="0" w:lastRow="0" w:firstColumn="0" w:lastColumn="0" w:oddVBand="0" w:evenVBand="0" w:oddHBand="1" w:evenHBand="0" w:firstRowFirstColumn="0" w:firstRowLastColumn="0" w:lastRowFirstColumn="0" w:lastRowLastColumn="0"/>
               <w:rPr>
-                <w:rFonts w:hint="eastAsia"/>
                 <w:color w:val="auto"/>
               </w:rPr>
             </w:pPr>
@@ -1402,7 +1108,6 @@
               <w:pStyle w:val="a3"/>
               <w:ind w:firstLineChars="0" w:firstLine="0"/>
               <w:rPr>
-                <w:rFonts w:hint="eastAsia"/>
                 <w:color w:val="auto"/>
               </w:rPr>
             </w:pPr>
@@ -1417,7 +1122,7 @@
               <w:rPr>
                 <w:color w:val="auto"/>
               </w:rPr>
-              <w:t>17</w:t>
+              <w:t>18</w:t>
             </w:r>
           </w:p>
         </w:tc>
@@ -1431,7 +1136,6 @@
               <w:ind w:firstLineChars="0" w:firstLine="0"/>
               <w:cnfStyle w:val="000000000000" w:firstRow="0" w:lastRow="0" w:firstColumn="0" w:lastColumn="0" w:oddVBand="0" w:evenVBand="0" w:oddHBand="0" w:evenHBand="0" w:firstRowFirstColumn="0" w:firstRowLastColumn="0" w:lastRowFirstColumn="0" w:lastRowLastColumn="0"/>
               <w:rPr>
-                <w:rFonts w:hint="eastAsia"/>
                 <w:color w:val="auto"/>
               </w:rPr>
             </w:pPr>
@@ -1459,7 +1163,6 @@
               <w:pStyle w:val="a3"/>
               <w:ind w:firstLineChars="0" w:firstLine="0"/>
               <w:rPr>
-                <w:rFonts w:hint="eastAsia"/>
                 <w:color w:val="auto"/>
               </w:rPr>
             </w:pPr>
@@ -1474,7 +1177,7 @@
               <w:rPr>
                 <w:color w:val="auto"/>
               </w:rPr>
-              <w:t>18</w:t>
+              <w:t>19</w:t>
             </w:r>
           </w:p>
         </w:tc>
@@ -1488,7 +1191,6 @@
               <w:ind w:firstLineChars="0" w:firstLine="0"/>
               <w:cnfStyle w:val="000000100000" w:firstRow="0" w:lastRow="0" w:firstColumn="0" w:lastColumn="0" w:oddVBand="0" w:evenVBand="0" w:oddHBand="1" w:evenHBand="0" w:firstRowFirstColumn="0" w:firstRowLastColumn="0" w:lastRowFirstColumn="0" w:lastRowLastColumn="0"/>
               <w:rPr>
-                <w:rFonts w:hint="eastAsia"/>
                 <w:color w:val="auto"/>
               </w:rPr>
             </w:pPr>
@@ -1513,7 +1215,6 @@
               <w:pStyle w:val="a3"/>
               <w:ind w:firstLineChars="0" w:firstLine="0"/>
               <w:rPr>
-                <w:rFonts w:hint="eastAsia"/>
                 <w:color w:val="auto"/>
               </w:rPr>
             </w:pPr>
@@ -1528,7 +1229,7 @@
               <w:rPr>
                 <w:color w:val="auto"/>
               </w:rPr>
-              <w:t>19</w:t>
+              <w:t>20</w:t>
             </w:r>
           </w:p>
         </w:tc>
@@ -1542,7 +1243,6 @@
               <w:ind w:firstLineChars="0" w:firstLine="0"/>
               <w:cnfStyle w:val="000000000000" w:firstRow="0" w:lastRow="0" w:firstColumn="0" w:lastColumn="0" w:oddVBand="0" w:evenVBand="0" w:oddHBand="0" w:evenHBand="0" w:firstRowFirstColumn="0" w:firstRowLastColumn="0" w:lastRowFirstColumn="0" w:lastRowLastColumn="0"/>
               <w:rPr>
-                <w:rFonts w:hint="eastAsia"/>
                 <w:color w:val="auto"/>
               </w:rPr>
             </w:pPr>
@@ -1570,7 +1270,6 @@
               <w:pStyle w:val="a3"/>
               <w:ind w:firstLineChars="0" w:firstLine="0"/>
               <w:rPr>
-                <w:rFonts w:hint="eastAsia"/>
                 <w:color w:val="auto"/>
               </w:rPr>
             </w:pPr>
@@ -1585,7 +1284,7 @@
               <w:rPr>
                 <w:color w:val="auto"/>
               </w:rPr>
-              <w:t>20</w:t>
+              <w:t>21</w:t>
             </w:r>
           </w:p>
         </w:tc>
@@ -1599,16 +1298,23 @@
               <w:ind w:firstLineChars="0" w:firstLine="0"/>
               <w:cnfStyle w:val="000000100000" w:firstRow="0" w:lastRow="0" w:firstColumn="0" w:lastColumn="0" w:oddVBand="0" w:evenVBand="0" w:oddHBand="1" w:evenHBand="0" w:firstRowFirstColumn="0" w:firstRowLastColumn="0" w:lastRowFirstColumn="0" w:lastRowLastColumn="0"/>
               <w:rPr>
-                <w:rFonts w:hint="eastAsia"/>
-                <w:color w:val="auto"/>
-              </w:rPr>
-            </w:pPr>
-            <w:r>
-              <w:rPr>
-                <w:rFonts w:hint="eastAsia"/>
-                <w:color w:val="auto"/>
-              </w:rPr>
-              <w:t>管理员只能查看活动信息或者删除活动，不能修改活动信息</w:t>
+                <w:color w:val="auto"/>
+              </w:rPr>
+            </w:pPr>
+            <w:r>
+              <w:rPr>
+                <w:rFonts w:hint="eastAsia"/>
+                <w:color w:val="auto"/>
+              </w:rPr>
+              <w:t>管理员只能查看活动信息或者删除活动，不</w:t>
+            </w:r>
+            <w:r>
+              <w:rPr>
+                <w:rFonts w:hint="eastAsia"/>
+                <w:color w:val="auto"/>
+              </w:rPr>
+              <w:lastRenderedPageBreak/>
+              <w:t>能修改活动信息</w:t>
             </w:r>
           </w:p>
         </w:tc>
@@ -1616,19 +1322,11 @@
     </w:tbl>
     <w:p/>
     <w:p>
-      <w:pPr>
-        <w:pStyle w:val="a3"/>
-        <w:numPr>
-          <w:ilvl w:val="0"/>
-          <w:numId w:val="1"/>
-        </w:numPr>
-        <w:ind w:firstLineChars="0"/>
-      </w:pPr>
       <w:r>
         <w:rPr>
           <w:rFonts w:hint="eastAsia"/>
         </w:rPr>
-        <w:t>对外接口需求列表</w:t>
+        <w:t>3约束需求列表</w:t>
       </w:r>
     </w:p>
     <w:tbl>
@@ -1655,7 +1353,6 @@
               <w:pStyle w:val="a3"/>
               <w:ind w:firstLineChars="0" w:firstLine="0"/>
               <w:rPr>
-                <w:rFonts w:hint="eastAsia"/>
                 <w:color w:val="auto"/>
               </w:rPr>
             </w:pPr>
@@ -1678,7 +1375,6 @@
               <w:ind w:firstLineChars="0" w:firstLine="0"/>
               <w:cnfStyle w:val="100000000000" w:firstRow="1" w:lastRow="0" w:firstColumn="0" w:lastColumn="0" w:oddVBand="0" w:evenVBand="0" w:oddHBand="0" w:evenHBand="0" w:firstRowFirstColumn="0" w:firstRowLastColumn="0" w:lastRowFirstColumn="0" w:lastRowLastColumn="0"/>
               <w:rPr>
-                <w:rFonts w:hint="eastAsia"/>
                 <w:color w:val="auto"/>
               </w:rPr>
             </w:pPr>
@@ -1706,7 +1402,6 @@
               <w:pStyle w:val="a3"/>
               <w:ind w:firstLineChars="0" w:firstLine="0"/>
               <w:rPr>
-                <w:rFonts w:hint="eastAsia"/>
                 <w:color w:val="auto"/>
               </w:rPr>
             </w:pPr>
@@ -1721,7 +1416,7 @@
               <w:rPr>
                 <w:color w:val="auto"/>
               </w:rPr>
-              <w:t>21</w:t>
+              <w:t>22</w:t>
             </w:r>
           </w:p>
         </w:tc>
@@ -1735,32 +1430,30 @@
               <w:ind w:firstLineChars="0" w:firstLine="0"/>
               <w:cnfStyle w:val="000000100000" w:firstRow="0" w:lastRow="0" w:firstColumn="0" w:lastColumn="0" w:oddVBand="0" w:evenVBand="0" w:oddHBand="1" w:evenHBand="0" w:firstRowFirstColumn="0" w:firstRowLastColumn="0" w:lastRowFirstColumn="0" w:lastRowLastColumn="0"/>
               <w:rPr>
-                <w:rFonts w:hint="eastAsia"/>
-                <w:color w:val="auto"/>
-              </w:rPr>
-            </w:pPr>
-            <w:r>
-              <w:rPr>
-                <w:rFonts w:hint="eastAsia"/>
-                <w:color w:val="auto"/>
-              </w:rPr>
-              <w:t>活动发布者必须经过发布者认证，这个认证暂定线下进行</w:t>
-            </w:r>
-          </w:p>
-        </w:tc>
-      </w:tr>
-      <w:tr>
-        <w:tc>
-          <w:tcPr>
-            <w:cnfStyle w:val="001000000000" w:firstRow="0" w:lastRow="0" w:firstColumn="1" w:lastColumn="0" w:oddVBand="0" w:evenVBand="0" w:oddHBand="0" w:evenHBand="0" w:firstRowFirstColumn="0" w:firstRowLastColumn="0" w:lastRowFirstColumn="0" w:lastRowLastColumn="0"/>
-            <w:tcW w:w="4148" w:type="dxa"/>
-          </w:tcPr>
-          <w:p>
-            <w:pPr>
-              <w:pStyle w:val="a3"/>
-              <w:ind w:firstLineChars="0" w:firstLine="0"/>
-              <w:rPr>
-                <w:rFonts w:hint="eastAsia"/>
+                <w:color w:val="auto"/>
+              </w:rPr>
+            </w:pPr>
+            <w:r>
+              <w:rPr>
+                <w:rFonts w:hint="eastAsia"/>
+                <w:color w:val="auto"/>
+              </w:rPr>
+              <w:t>系统针对南大学生、社团</w:t>
+            </w:r>
+          </w:p>
+        </w:tc>
+      </w:tr>
+      <w:tr>
+        <w:tc>
+          <w:tcPr>
+            <w:cnfStyle w:val="001000000000" w:firstRow="0" w:lastRow="0" w:firstColumn="1" w:lastColumn="0" w:oddVBand="0" w:evenVBand="0" w:oddHBand="0" w:evenHBand="0" w:firstRowFirstColumn="0" w:firstRowLastColumn="0" w:lastRowFirstColumn="0" w:lastRowLastColumn="0"/>
+            <w:tcW w:w="4148" w:type="dxa"/>
+          </w:tcPr>
+          <w:p>
+            <w:pPr>
+              <w:pStyle w:val="a3"/>
+              <w:ind w:firstLineChars="0" w:firstLine="0"/>
+              <w:rPr>
                 <w:color w:val="auto"/>
               </w:rPr>
             </w:pPr>
@@ -1775,7 +1468,7 @@
               <w:rPr>
                 <w:color w:val="auto"/>
               </w:rPr>
-              <w:t>22</w:t>
+              <w:t>23</w:t>
             </w:r>
           </w:p>
         </w:tc>
@@ -1798,7 +1491,7 @@
                 <w:rFonts w:hint="eastAsia"/>
                 <w:color w:val="auto"/>
               </w:rPr>
-              <w:t>系统对活动概要描述限制字数，至多70字</w:t>
+              <w:t>活动发布者对信息的发布和编辑操作要在电脑版网页端进行</w:t>
             </w:r>
           </w:p>
         </w:tc>
@@ -1817,7 +1510,6 @@
               <w:pStyle w:val="a3"/>
               <w:ind w:firstLineChars="0" w:firstLine="0"/>
               <w:rPr>
-                <w:rFonts w:hint="eastAsia"/>
                 <w:color w:val="auto"/>
               </w:rPr>
             </w:pPr>
@@ -1832,10 +1524,8 @@
               <w:rPr>
                 <w:color w:val="auto"/>
               </w:rPr>
-              <w:t>23</w:t>
-            </w:r>
-            <w:bookmarkStart w:id="0" w:name="_GoBack"/>
-            <w:bookmarkEnd w:id="0"/>
+              <w:t>24</w:t>
+            </w:r>
           </w:p>
         </w:tc>
         <w:tc>
@@ -1848,155 +1538,23 @@
               <w:ind w:firstLineChars="0" w:firstLine="0"/>
               <w:cnfStyle w:val="000000100000" w:firstRow="0" w:lastRow="0" w:firstColumn="0" w:lastColumn="0" w:oddVBand="0" w:evenVBand="0" w:oddHBand="1" w:evenHBand="0" w:firstRowFirstColumn="0" w:firstRowLastColumn="0" w:lastRowFirstColumn="0" w:lastRowLastColumn="0"/>
               <w:rPr>
-                <w:rFonts w:hint="eastAsia"/>
-                <w:color w:val="auto"/>
-              </w:rPr>
-            </w:pPr>
-            <w:r>
-              <w:rPr>
-                <w:rFonts w:hint="eastAsia"/>
-                <w:color w:val="auto"/>
-              </w:rPr>
-              <w:t>在进行活动的发布过程中，如果网络出现故障，系统应该自动保存发布者编辑的活动信息</w:t>
-            </w:r>
-          </w:p>
-        </w:tc>
-      </w:tr>
-      <w:tr>
-        <w:tc>
-          <w:tcPr>
-            <w:cnfStyle w:val="001000000000" w:firstRow="0" w:lastRow="0" w:firstColumn="1" w:lastColumn="0" w:oddVBand="0" w:evenVBand="0" w:oddHBand="0" w:evenHBand="0" w:firstRowFirstColumn="0" w:firstRowLastColumn="0" w:lastRowFirstColumn="0" w:lastRowLastColumn="0"/>
-            <w:tcW w:w="4148" w:type="dxa"/>
-          </w:tcPr>
-          <w:p>
-            <w:pPr>
-              <w:pStyle w:val="a3"/>
-              <w:ind w:firstLineChars="0" w:firstLine="0"/>
-              <w:rPr>
-                <w:rFonts w:hint="eastAsia"/>
-                <w:color w:val="auto"/>
-              </w:rPr>
-            </w:pPr>
-            <w:r>
-              <w:rPr>
-                <w:rFonts w:hint="eastAsia"/>
-                <w:color w:val="auto"/>
-              </w:rPr>
-              <w:t>NFR</w:t>
-            </w:r>
-            <w:r>
-              <w:rPr>
-                <w:color w:val="auto"/>
-              </w:rPr>
-              <w:t>24</w:t>
-            </w:r>
-          </w:p>
-        </w:tc>
-        <w:tc>
-          <w:tcPr>
-            <w:tcW w:w="4148" w:type="dxa"/>
-          </w:tcPr>
-          <w:p>
-            <w:pPr>
-              <w:pStyle w:val="a3"/>
-              <w:ind w:firstLineChars="0" w:firstLine="0"/>
-              <w:cnfStyle w:val="000000000000" w:firstRow="0" w:lastRow="0" w:firstColumn="0" w:lastColumn="0" w:oddVBand="0" w:evenVBand="0" w:oddHBand="0" w:evenHBand="0" w:firstRowFirstColumn="0" w:firstRowLastColumn="0" w:lastRowFirstColumn="0" w:lastRowLastColumn="0"/>
-              <w:rPr>
-                <w:rFonts w:hint="eastAsia"/>
-                <w:color w:val="auto"/>
-              </w:rPr>
-            </w:pPr>
-            <w:r>
-              <w:rPr>
-                <w:rFonts w:hint="eastAsia"/>
-                <w:color w:val="auto"/>
-              </w:rPr>
-              <w:t>系统以app形式发布，</w:t>
-            </w:r>
-            <w:proofErr w:type="gramStart"/>
-            <w:r>
-              <w:rPr>
-                <w:rFonts w:hint="eastAsia"/>
-                <w:color w:val="auto"/>
-              </w:rPr>
-              <w:t>兼容安卓苹果</w:t>
-            </w:r>
-            <w:proofErr w:type="gramEnd"/>
-          </w:p>
-        </w:tc>
-      </w:tr>
-      <w:tr>
-        <w:trPr>
-          <w:cnfStyle w:val="000000100000" w:firstRow="0" w:lastRow="0" w:firstColumn="0" w:lastColumn="0" w:oddVBand="0" w:evenVBand="0" w:oddHBand="1" w:evenHBand="0" w:firstRowFirstColumn="0" w:firstRowLastColumn="0" w:lastRowFirstColumn="0" w:lastRowLastColumn="0"/>
-        </w:trPr>
-        <w:tc>
-          <w:tcPr>
-            <w:cnfStyle w:val="001000000000" w:firstRow="0" w:lastRow="0" w:firstColumn="1" w:lastColumn="0" w:oddVBand="0" w:evenVBand="0" w:oddHBand="0" w:evenHBand="0" w:firstRowFirstColumn="0" w:firstRowLastColumn="0" w:lastRowFirstColumn="0" w:lastRowLastColumn="0"/>
-            <w:tcW w:w="4148" w:type="dxa"/>
-          </w:tcPr>
-          <w:p>
-            <w:pPr>
-              <w:pStyle w:val="a3"/>
-              <w:ind w:firstLineChars="0" w:firstLine="0"/>
-              <w:rPr>
-                <w:rFonts w:hint="eastAsia"/>
-                <w:color w:val="auto"/>
-              </w:rPr>
-            </w:pPr>
-            <w:r>
-              <w:rPr>
-                <w:rFonts w:hint="eastAsia"/>
-                <w:color w:val="auto"/>
-              </w:rPr>
-              <w:lastRenderedPageBreak/>
-              <w:t>NFR</w:t>
-            </w:r>
-            <w:r>
-              <w:rPr>
-                <w:color w:val="auto"/>
-              </w:rPr>
-              <w:t>25</w:t>
-            </w:r>
-          </w:p>
-        </w:tc>
-        <w:tc>
-          <w:tcPr>
-            <w:tcW w:w="4148" w:type="dxa"/>
-          </w:tcPr>
-          <w:p>
-            <w:pPr>
-              <w:pStyle w:val="a3"/>
-              <w:ind w:firstLineChars="0" w:firstLine="0"/>
-              <w:cnfStyle w:val="000000100000" w:firstRow="0" w:lastRow="0" w:firstColumn="0" w:lastColumn="0" w:oddVBand="0" w:evenVBand="0" w:oddHBand="1" w:evenHBand="0" w:firstRowFirstColumn="0" w:firstRowLastColumn="0" w:lastRowFirstColumn="0" w:lastRowLastColumn="0"/>
-              <w:rPr>
-                <w:rFonts w:hint="eastAsia"/>
-                <w:color w:val="auto"/>
-              </w:rPr>
-            </w:pPr>
-            <w:r>
-              <w:rPr>
-                <w:rFonts w:hint="eastAsia"/>
-                <w:color w:val="auto"/>
-              </w:rPr>
-              <w:t>普通用户应该能够在20分钟内熟悉系统，活动发布者在40分钟内熟悉系统</w:t>
+                <w:color w:val="auto"/>
+              </w:rPr>
+            </w:pPr>
+            <w:r>
+              <w:rPr>
+                <w:rFonts w:hint="eastAsia"/>
+                <w:color w:val="auto"/>
+              </w:rPr>
+              <w:t>管理员对活动的审查和删除操作要在电脑版网页端进行</w:t>
             </w:r>
           </w:p>
         </w:tc>
       </w:tr>
     </w:tbl>
+    <w:p/>
     <w:p>
       <w:pPr>
-        <w:pStyle w:val="a3"/>
-        <w:ind w:left="360" w:firstLineChars="0" w:firstLine="0"/>
-        <w:rPr>
-          <w:rFonts w:hint="eastAsia"/>
-        </w:rPr>
-      </w:pPr>
-    </w:p>
-    <w:p>
-      <w:pPr>
-        <w:pStyle w:val="a3"/>
-        <w:ind w:left="360" w:firstLineChars="0" w:firstLine="0"/>
         <w:rPr>
           <w:rFonts w:hint="eastAsia"/>
         </w:rPr>
@@ -2010,6 +1568,44 @@
     </w:sectPr>
   </w:body>
 </w:document>
+</file>
+
+<file path=word/endnotes.xml><?xml version="1.0" encoding="utf-8"?>
+<w:endnotes xmlns:wpc="http://schemas.microsoft.com/office/word/2010/wordprocessingCanvas" xmlns:cx="http://schemas.microsoft.com/office/drawing/2014/chartex" xmlns:mc="http://schemas.openxmlformats.org/markup-compatibility/2006" xmlns:o="urn:schemas-microsoft-com:office:office" xmlns:r="http://schemas.openxmlformats.org/officeDocument/2006/relationships" xmlns:m="http://schemas.openxmlformats.org/officeDocument/2006/math" xmlns:v="urn:schemas-microsoft-com:vml" xmlns:wp14="http://schemas.microsoft.com/office/word/2010/wordprocessingDrawing" xmlns:wp="http://schemas.openxmlformats.org/drawingml/2006/wordprocessingDrawing" xmlns:w10="urn:schemas-microsoft-com:office:word" xmlns:w="http://schemas.openxmlformats.org/wordprocessingml/2006/main" xmlns:w14="http://schemas.microsoft.com/office/word/2010/wordml" xmlns:w15="http://schemas.microsoft.com/office/word/2012/wordml" xmlns:w16se="http://schemas.microsoft.com/office/word/2015/wordml/symex" xmlns:wpg="http://schemas.microsoft.com/office/word/2010/wordprocessingGroup" xmlns:wpi="http://schemas.microsoft.com/office/word/2010/wordprocessingInk" xmlns:wne="http://schemas.microsoft.com/office/word/2006/wordml" xmlns:wps="http://schemas.microsoft.com/office/word/2010/wordprocessingShape" mc:Ignorable="w14 w15 w16se wp14">
+  <w:endnote w:type="separator" w:id="-1">
+    <w:p>
+      <w:r>
+        <w:separator/>
+      </w:r>
+    </w:p>
+  </w:endnote>
+  <w:endnote w:type="continuationSeparator" w:id="0">
+    <w:p>
+      <w:r>
+        <w:continuationSeparator/>
+      </w:r>
+    </w:p>
+  </w:endnote>
+</w:endnotes>
+</file>
+
+<file path=word/footnotes.xml><?xml version="1.0" encoding="utf-8"?>
+<w:footnotes xmlns:wpc="http://schemas.microsoft.com/office/word/2010/wordprocessingCanvas" xmlns:cx="http://schemas.microsoft.com/office/drawing/2014/chartex" xmlns:mc="http://schemas.openxmlformats.org/markup-compatibility/2006" xmlns:o="urn:schemas-microsoft-com:office:office" xmlns:r="http://schemas.openxmlformats.org/officeDocument/2006/relationships" xmlns:m="http://schemas.openxmlformats.org/officeDocument/2006/math" xmlns:v="urn:schemas-microsoft-com:vml" xmlns:wp14="http://schemas.microsoft.com/office/word/2010/wordprocessingDrawing" xmlns:wp="http://schemas.openxmlformats.org/drawingml/2006/wordprocessingDrawing" xmlns:w10="urn:schemas-microsoft-com:office:word" xmlns:w="http://schemas.openxmlformats.org/wordprocessingml/2006/main" xmlns:w14="http://schemas.microsoft.com/office/word/2010/wordml" xmlns:w15="http://schemas.microsoft.com/office/word/2012/wordml" xmlns:w16se="http://schemas.microsoft.com/office/word/2015/wordml/symex" xmlns:wpg="http://schemas.microsoft.com/office/word/2010/wordprocessingGroup" xmlns:wpi="http://schemas.microsoft.com/office/word/2010/wordprocessingInk" xmlns:wne="http://schemas.microsoft.com/office/word/2006/wordml" xmlns:wps="http://schemas.microsoft.com/office/word/2010/wordprocessingShape" mc:Ignorable="w14 w15 w16se wp14">
+  <w:footnote w:type="separator" w:id="-1">
+    <w:p>
+      <w:r>
+        <w:separator/>
+      </w:r>
+    </w:p>
+  </w:footnote>
+  <w:footnote w:type="continuationSeparator" w:id="0">
+    <w:p>
+      <w:r>
+        <w:continuationSeparator/>
+      </w:r>
+    </w:p>
+  </w:footnote>
+</w:footnotes>
 </file>
 
 <file path=word/numbering.xml><?xml version="1.0" encoding="utf-8"?>
@@ -2626,6 +2222,71 @@
       </w:tcPr>
     </w:tblStylePr>
   </w:style>
+  <w:style w:type="paragraph" w:styleId="a5">
+    <w:name w:val="header"/>
+    <w:basedOn w:val="a"/>
+    <w:link w:val="a6"/>
+    <w:uiPriority w:val="99"/>
+    <w:unhideWhenUsed/>
+    <w:rsid w:val="005D7D7B"/>
+    <w:pPr>
+      <w:pBdr>
+        <w:bottom w:val="single" w:sz="6" w:space="1" w:color="auto"/>
+      </w:pBdr>
+      <w:tabs>
+        <w:tab w:val="center" w:pos="4153"/>
+        <w:tab w:val="right" w:pos="8306"/>
+      </w:tabs>
+      <w:snapToGrid w:val="0"/>
+      <w:jc w:val="center"/>
+    </w:pPr>
+    <w:rPr>
+      <w:sz w:val="18"/>
+      <w:szCs w:val="18"/>
+    </w:rPr>
+  </w:style>
+  <w:style w:type="character" w:customStyle="1" w:styleId="a6">
+    <w:name w:val="页眉 字符"/>
+    <w:basedOn w:val="a0"/>
+    <w:link w:val="a5"/>
+    <w:uiPriority w:val="99"/>
+    <w:rsid w:val="005D7D7B"/>
+    <w:rPr>
+      <w:sz w:val="18"/>
+      <w:szCs w:val="18"/>
+    </w:rPr>
+  </w:style>
+  <w:style w:type="paragraph" w:styleId="a7">
+    <w:name w:val="footer"/>
+    <w:basedOn w:val="a"/>
+    <w:link w:val="a8"/>
+    <w:uiPriority w:val="99"/>
+    <w:unhideWhenUsed/>
+    <w:rsid w:val="005D7D7B"/>
+    <w:pPr>
+      <w:tabs>
+        <w:tab w:val="center" w:pos="4153"/>
+        <w:tab w:val="right" w:pos="8306"/>
+      </w:tabs>
+      <w:snapToGrid w:val="0"/>
+      <w:jc w:val="left"/>
+    </w:pPr>
+    <w:rPr>
+      <w:sz w:val="18"/>
+      <w:szCs w:val="18"/>
+    </w:rPr>
+  </w:style>
+  <w:style w:type="character" w:customStyle="1" w:styleId="a8">
+    <w:name w:val="页脚 字符"/>
+    <w:basedOn w:val="a0"/>
+    <w:link w:val="a7"/>
+    <w:uiPriority w:val="99"/>
+    <w:rsid w:val="005D7D7B"/>
+    <w:rPr>
+      <w:sz w:val="18"/>
+      <w:szCs w:val="18"/>
+    </w:rPr>
+  </w:style>
 </w:styles>
 </file>
 
